--- a/ai.docx
+++ b/ai.docx
@@ -4,66 +4,17 @@
   <w:body>
     <w:p>
       <w:pPr>
-        <w:numPr>
-          <w:ilvl w:val="0"/>
-          <w:numId w:val="1"/>
-        </w:numPr>
-      </w:pPr>
-      <w:r>
-        <w:rPr>
-          <w:rtl/>
-        </w:rPr>
-        <w:t xml:space="preserve">من میخوام هوش مصنوعی باد بگیرم </w:t>
-      </w:r>
-    </w:p>
-    <w:p>
-      <w:pPr>
-        <w:numPr>
-          <w:ilvl w:val="0"/>
-          <w:numId w:val="1"/>
-        </w:numPr>
-        <w:rPr>
-          <w:b/>
-          <w:bCs/>
-        </w:rPr>
-      </w:pPr>
-      <w:r>
-        <w:rPr>
-          <w:b/>
-          <w:bCs/>
-        </w:rPr>
-        <w:t>ChatGPT said:</w:t>
-      </w:r>
-    </w:p>
-    <w:p>
-      <w:r>
-        <w:rPr>
-          <w:rtl/>
-        </w:rPr>
-        <w:t>برای یادگیری هوش مصنوعی، ابتدا باید با چند مفهوم و مهارت پایه آشنا شوید و سپس به تدریج به مفاهیم پیشرفته‌تر بپردازید. در این مسیر به ترتیب زیر پیش بروید</w:t>
-      </w:r>
-      <w:r>
-        <w:t>:</w:t>
-      </w:r>
-    </w:p>
-    <w:p>
-      <w:r>
-        <w:pict w14:anchorId="787186E6">
-          <v:rect id="_x0000_i1127" style="width:0;height:0" o:hralign="center" o:hrstd="t" o:hr="t" fillcolor="#a0a0a0" stroked="f"/>
-        </w:pict>
-      </w:r>
-    </w:p>
-    <w:p>
-      <w:pPr>
-        <w:rPr>
-          <w:b/>
-          <w:bCs/>
-        </w:rPr>
-      </w:pPr>
-      <w:r>
-        <w:rPr>
-          <w:b/>
-          <w:bCs/>
+        <w:rPr>
+          <w:b/>
+          <w:bCs/>
+          <w:color w:val="FF0000"/>
+        </w:rPr>
+      </w:pPr>
+      <w:r>
+        <w:rPr>
+          <w:b/>
+          <w:bCs/>
+          <w:color w:val="FF0000"/>
         </w:rPr>
         <w:t>1. </w:t>
       </w:r>
@@ -71,6 +22,7 @@
         <w:rPr>
           <w:b/>
           <w:bCs/>
+          <w:color w:val="FF0000"/>
           <w:rtl/>
         </w:rPr>
         <w:t>آشنایی با مبانی برنامه‌نویسی</w:t>
@@ -222,7 +174,7 @@
     <w:p>
       <w:r>
         <w:pict w14:anchorId="36512D67">
-          <v:rect id="_x0000_i1128" style="width:0;height:0" o:hralign="center" o:hrstd="t" o:hr="t" fillcolor="#a0a0a0" stroked="f"/>
+          <v:rect id="_x0000_i1075" style="width:0;height:0" o:hralign="center" o:hrstd="t" o:hr="t" fillcolor="#a0a0a0" stroked="f"/>
         </w:pict>
       </w:r>
     </w:p>
@@ -231,12 +183,14 @@
         <w:rPr>
           <w:b/>
           <w:bCs/>
-        </w:rPr>
-      </w:pPr>
-      <w:r>
-        <w:rPr>
-          <w:b/>
-          <w:bCs/>
+          <w:color w:val="FF0000"/>
+        </w:rPr>
+      </w:pPr>
+      <w:r>
+        <w:rPr>
+          <w:b/>
+          <w:bCs/>
+          <w:color w:val="FF0000"/>
         </w:rPr>
         <w:t>2. </w:t>
       </w:r>
@@ -244,6 +198,7 @@
         <w:rPr>
           <w:b/>
           <w:bCs/>
+          <w:color w:val="FF0000"/>
           <w:rtl/>
         </w:rPr>
         <w:t>آشنایی با ریاضیات مرتبط با هوش مصنوعی</w:t>
@@ -379,7 +334,7 @@
     <w:p>
       <w:r>
         <w:pict w14:anchorId="63478808">
-          <v:rect id="_x0000_i1129" style="width:0;height:0" o:hralign="center" o:hrstd="t" o:hr="t" fillcolor="#a0a0a0" stroked="f"/>
+          <v:rect id="_x0000_i1076" style="width:0;height:0" o:hralign="center" o:hrstd="t" o:hr="t" fillcolor="#a0a0a0" stroked="f"/>
         </w:pict>
       </w:r>
     </w:p>
@@ -388,12 +343,14 @@
         <w:rPr>
           <w:b/>
           <w:bCs/>
-        </w:rPr>
-      </w:pPr>
-      <w:r>
-        <w:rPr>
-          <w:b/>
-          <w:bCs/>
+          <w:color w:val="FF0000"/>
+        </w:rPr>
+      </w:pPr>
+      <w:r>
+        <w:rPr>
+          <w:b/>
+          <w:bCs/>
+          <w:color w:val="FF0000"/>
         </w:rPr>
         <w:t>3. </w:t>
       </w:r>
@@ -401,6 +358,7 @@
         <w:rPr>
           <w:b/>
           <w:bCs/>
+          <w:color w:val="FF0000"/>
           <w:rtl/>
         </w:rPr>
         <w:t>یادگیری کتابخانه‌ها و ابزارهای هوش مصنوعی</w:t>
@@ -429,8 +387,301 @@
           <w:b/>
           <w:bCs/>
         </w:rPr>
+        <w:t>NumPy</w:t>
+      </w:r>
+      <w:r>
+        <w:t> </w:t>
+      </w:r>
+      <w:r>
+        <w:rPr>
+          <w:rtl/>
+        </w:rPr>
+        <w:t>و </w:t>
+      </w:r>
+      <w:r>
+        <w:rPr>
+          <w:b/>
+          <w:bCs/>
+        </w:rPr>
+        <w:t>Pandas</w:t>
+      </w:r>
+      <w:r>
+        <w:t xml:space="preserve">: </w:t>
+      </w:r>
+      <w:r>
+        <w:rPr>
+          <w:rtl/>
+        </w:rPr>
+        <w:t>برای کار با داده‌ها و پردازش آن‌ها</w:t>
+      </w:r>
+      <w:r>
+        <w:t>.</w:t>
+      </w:r>
+    </w:p>
+    <w:p>
+      <w:pPr>
+        <w:numPr>
+          <w:ilvl w:val="1"/>
+          <w:numId w:val="1"/>
+        </w:numPr>
+      </w:pPr>
+      <w:r>
+        <w:rPr>
+          <w:b/>
+          <w:bCs/>
+        </w:rPr>
+        <w:t>Matplotlib</w:t>
+      </w:r>
+      <w:r>
+        <w:t> </w:t>
+      </w:r>
+      <w:r>
+        <w:rPr>
+          <w:rtl/>
+        </w:rPr>
+        <w:t>و </w:t>
+      </w:r>
+      <w:r>
+        <w:rPr>
+          <w:b/>
+          <w:bCs/>
+        </w:rPr>
+        <w:t>Seaborn</w:t>
+      </w:r>
+      <w:r>
+        <w:t xml:space="preserve">: </w:t>
+      </w:r>
+      <w:r>
+        <w:rPr>
+          <w:rtl/>
+        </w:rPr>
+        <w:t>برای مصورسازی داده‌ها</w:t>
+      </w:r>
+      <w:r>
+        <w:t>.</w:t>
+      </w:r>
+    </w:p>
+    <w:p>
+      <w:pPr>
+        <w:numPr>
+          <w:ilvl w:val="1"/>
+          <w:numId w:val="1"/>
+        </w:numPr>
+      </w:pPr>
+      <w:r>
+        <w:rPr>
+          <w:b/>
+          <w:bCs/>
+        </w:rPr>
+        <w:t>Scikit-learn</w:t>
+      </w:r>
+      <w:r>
+        <w:t xml:space="preserve">: </w:t>
+      </w:r>
+      <w:r>
+        <w:rPr>
+          <w:rtl/>
+        </w:rPr>
+        <w:t>برای الگوریتم‌های یادگیری ماشین</w:t>
+      </w:r>
+      <w:r>
+        <w:t>.</w:t>
+      </w:r>
+    </w:p>
+    <w:p>
+      <w:pPr>
+        <w:numPr>
+          <w:ilvl w:val="1"/>
+          <w:numId w:val="1"/>
+        </w:numPr>
+      </w:pPr>
+      <w:r>
+        <w:rPr>
+          <w:b/>
+          <w:bCs/>
+        </w:rPr>
+        <w:t>TensorFlow</w:t>
+      </w:r>
+      <w:r>
+        <w:t> </w:t>
+      </w:r>
+      <w:r>
+        <w:rPr>
+          <w:rtl/>
+        </w:rPr>
+        <w:t>و </w:t>
+      </w:r>
+      <w:proofErr w:type="spellStart"/>
+      <w:r>
+        <w:rPr>
+          <w:b/>
+          <w:bCs/>
+        </w:rPr>
+        <w:t>PyTorch</w:t>
+      </w:r>
+      <w:proofErr w:type="spellEnd"/>
+      <w:r>
+        <w:t xml:space="preserve">: </w:t>
+      </w:r>
+      <w:r>
+        <w:rPr>
+          <w:rtl/>
+        </w:rPr>
+        <w:t>برای مدل‌سازی شبکه‌های عصبی</w:t>
+      </w:r>
+      <w:r>
+        <w:t>.</w:t>
+      </w:r>
+    </w:p>
+    <w:p>
+      <w:r>
         <w:lastRenderedPageBreak/>
-        <w:t>NumPy</w:t>
+        <w:pict w14:anchorId="4A3A7CEA">
+          <v:rect id="_x0000_i1077" style="width:0;height:0" o:hralign="center" o:hrstd="t" o:hr="t" fillcolor="#a0a0a0" stroked="f"/>
+        </w:pict>
+      </w:r>
+    </w:p>
+    <w:p>
+      <w:pPr>
+        <w:rPr>
+          <w:b/>
+          <w:bCs/>
+          <w:color w:val="FF0000"/>
+        </w:rPr>
+      </w:pPr>
+      <w:r>
+        <w:rPr>
+          <w:b/>
+          <w:bCs/>
+          <w:color w:val="FF0000"/>
+        </w:rPr>
+        <w:t>4. </w:t>
+      </w:r>
+      <w:r>
+        <w:rPr>
+          <w:b/>
+          <w:bCs/>
+          <w:color w:val="FF0000"/>
+          <w:rtl/>
+        </w:rPr>
+        <w:t>مفاهیم پایه هوش مصنوعی و یادگیری ماشین</w:t>
+      </w:r>
+    </w:p>
+    <w:p>
+      <w:r>
+        <w:rPr>
+          <w:rtl/>
+        </w:rPr>
+        <w:t>یادگیری مفاهیم کلیدی مانند</w:t>
+      </w:r>
+      <w:r>
+        <w:t>:</w:t>
+      </w:r>
+    </w:p>
+    <w:p>
+      <w:pPr>
+        <w:numPr>
+          <w:ilvl w:val="1"/>
+          <w:numId w:val="1"/>
+        </w:numPr>
+      </w:pPr>
+      <w:r>
+        <w:rPr>
+          <w:rtl/>
+        </w:rPr>
+        <w:t>یادگیری نظارت‌شده</w:t>
+      </w:r>
+      <w:r>
+        <w:t xml:space="preserve"> (Supervised Learning)</w:t>
+      </w:r>
+    </w:p>
+    <w:p>
+      <w:pPr>
+        <w:numPr>
+          <w:ilvl w:val="1"/>
+          <w:numId w:val="1"/>
+        </w:numPr>
+      </w:pPr>
+      <w:r>
+        <w:rPr>
+          <w:rtl/>
+        </w:rPr>
+        <w:t>یادگیری بدون نظارت</w:t>
+      </w:r>
+      <w:r>
+        <w:t xml:space="preserve"> (Unsupervised Learning)</w:t>
+      </w:r>
+    </w:p>
+    <w:p>
+      <w:pPr>
+        <w:numPr>
+          <w:ilvl w:val="1"/>
+          <w:numId w:val="1"/>
+        </w:numPr>
+      </w:pPr>
+      <w:r>
+        <w:rPr>
+          <w:rtl/>
+        </w:rPr>
+        <w:t>یادگیری تقویتی</w:t>
+      </w:r>
+      <w:r>
+        <w:t xml:space="preserve"> (Reinforcement Learning)</w:t>
+      </w:r>
+    </w:p>
+    <w:p>
+      <w:pPr>
+        <w:numPr>
+          <w:ilvl w:val="1"/>
+          <w:numId w:val="1"/>
+        </w:numPr>
+      </w:pPr>
+      <w:r>
+        <w:rPr>
+          <w:rtl/>
+        </w:rPr>
+        <w:t>الگوریتم‌های پرکاربرد مانند رگرسیون خطی، دسته‌بندی، درخت‌های تصمیم‌گیری و شبکه‌های عصبی</w:t>
+      </w:r>
+      <w:r>
+        <w:t>.</w:t>
+      </w:r>
+    </w:p>
+    <w:p>
+      <w:r>
+        <w:rPr>
+          <w:b/>
+          <w:bCs/>
+          <w:rtl/>
+        </w:rPr>
+        <w:t>منابع پیشنهادی</w:t>
+      </w:r>
+      <w:r>
+        <w:rPr>
+          <w:b/>
+          <w:bCs/>
+        </w:rPr>
+        <w:t>:</w:t>
+      </w:r>
+    </w:p>
+    <w:p>
+      <w:pPr>
+        <w:numPr>
+          <w:ilvl w:val="1"/>
+          <w:numId w:val="1"/>
+        </w:numPr>
+      </w:pPr>
+      <w:r>
+        <w:rPr>
+          <w:rtl/>
+        </w:rPr>
+        <w:t>دوره‌های آنلاین سایت‌های </w:t>
+      </w:r>
+      <w:r>
+        <w:rPr>
+          <w:b/>
+          <w:bCs/>
+        </w:rPr>
+        <w:t>Coursera</w:t>
       </w:r>
       <w:r>
         <w:t> </w:t>
@@ -446,342 +697,52 @@
           <w:b/>
           <w:bCs/>
         </w:rPr>
-        <w:t>Pandas</w:t>
-      </w:r>
-      <w:r>
-        <w:t xml:space="preserve">: </w:t>
-      </w:r>
-      <w:r>
-        <w:rPr>
-          <w:rtl/>
-        </w:rPr>
-        <w:t>برای کار با داده‌ها و پردازش آن‌ها</w:t>
-      </w:r>
-      <w:r>
-        <w:t>.</w:t>
-      </w:r>
-    </w:p>
-    <w:p>
-      <w:pPr>
-        <w:numPr>
-          <w:ilvl w:val="1"/>
-          <w:numId w:val="1"/>
-        </w:numPr>
-      </w:pPr>
-      <w:r>
-        <w:rPr>
-          <w:b/>
-          <w:bCs/>
-        </w:rPr>
-        <w:t>Matplotlib</w:t>
-      </w:r>
-      <w:r>
-        <w:t> </w:t>
-      </w:r>
-      <w:r>
-        <w:rPr>
-          <w:rtl/>
-        </w:rPr>
-        <w:t>و </w:t>
-      </w:r>
-      <w:r>
-        <w:rPr>
-          <w:b/>
-          <w:bCs/>
-        </w:rPr>
-        <w:t>Seaborn</w:t>
-      </w:r>
-      <w:r>
-        <w:t xml:space="preserve">: </w:t>
-      </w:r>
-      <w:r>
-        <w:rPr>
-          <w:rtl/>
-        </w:rPr>
-        <w:t>برای مصورسازی داده‌ها</w:t>
-      </w:r>
-      <w:r>
-        <w:t>.</w:t>
-      </w:r>
-    </w:p>
-    <w:p>
-      <w:pPr>
-        <w:numPr>
-          <w:ilvl w:val="1"/>
-          <w:numId w:val="1"/>
-        </w:numPr>
-      </w:pPr>
-      <w:r>
-        <w:rPr>
-          <w:b/>
-          <w:bCs/>
-        </w:rPr>
-        <w:t>Scikit-learn</w:t>
-      </w:r>
-      <w:r>
-        <w:t xml:space="preserve">: </w:t>
-      </w:r>
-      <w:r>
-        <w:rPr>
-          <w:rtl/>
-        </w:rPr>
-        <w:t>برای الگوریتم‌های یادگیری ماشین</w:t>
-      </w:r>
-      <w:r>
-        <w:t>.</w:t>
-      </w:r>
-    </w:p>
-    <w:p>
-      <w:pPr>
-        <w:numPr>
-          <w:ilvl w:val="1"/>
-          <w:numId w:val="1"/>
-        </w:numPr>
-      </w:pPr>
-      <w:r>
-        <w:rPr>
-          <w:b/>
-          <w:bCs/>
-        </w:rPr>
-        <w:t>TensorFlow</w:t>
-      </w:r>
-      <w:r>
-        <w:t> </w:t>
-      </w:r>
-      <w:r>
-        <w:rPr>
-          <w:rtl/>
-        </w:rPr>
-        <w:t>و </w:t>
+        <w:t>Udemy</w:t>
+      </w:r>
+    </w:p>
+    <w:p>
+      <w:pPr>
+        <w:numPr>
+          <w:ilvl w:val="1"/>
+          <w:numId w:val="1"/>
+        </w:numPr>
+      </w:pPr>
+      <w:r>
+        <w:rPr>
+          <w:rtl/>
+        </w:rPr>
+        <w:t>کتاب</w:t>
+      </w:r>
+      <w:r>
+        <w:t xml:space="preserve"> "Hands-On Machine Learning with Scikit-Learn, </w:t>
       </w:r>
       <w:proofErr w:type="spellStart"/>
       <w:r>
-        <w:rPr>
-          <w:b/>
-          <w:bCs/>
-        </w:rPr>
-        <w:t>PyTorch</w:t>
+        <w:t>Keras</w:t>
       </w:r>
       <w:proofErr w:type="spellEnd"/>
       <w:r>
-        <w:t xml:space="preserve">: </w:t>
-      </w:r>
-      <w:r>
-        <w:rPr>
-          <w:rtl/>
-        </w:rPr>
-        <w:t>برای مدل‌سازی شبکه‌های عصبی</w:t>
-      </w:r>
-      <w:r>
-        <w:t>.</w:t>
-      </w:r>
-    </w:p>
-    <w:p>
-      <w:r>
-        <w:pict w14:anchorId="4A3A7CEA">
-          <v:rect id="_x0000_i1130" style="width:0;height:0" o:hralign="center" o:hrstd="t" o:hr="t" fillcolor="#a0a0a0" stroked="f"/>
-        </w:pict>
-      </w:r>
-    </w:p>
-    <w:p>
-      <w:pPr>
-        <w:rPr>
-          <w:b/>
-          <w:bCs/>
-        </w:rPr>
-      </w:pPr>
-      <w:r>
-        <w:rPr>
-          <w:b/>
-          <w:bCs/>
-        </w:rPr>
-        <w:t>4. </w:t>
-      </w:r>
-      <w:r>
-        <w:rPr>
-          <w:b/>
-          <w:bCs/>
-          <w:rtl/>
-        </w:rPr>
-        <w:t>مفاهیم پایه هوش مصنوعی و یادگیری ماشین</w:t>
-      </w:r>
-    </w:p>
-    <w:p>
-      <w:r>
-        <w:rPr>
-          <w:rtl/>
-        </w:rPr>
-        <w:t>یادگیری مفاهیم کلیدی مانند</w:t>
-      </w:r>
-      <w:r>
-        <w:t>:</w:t>
-      </w:r>
-    </w:p>
-    <w:p>
-      <w:pPr>
-        <w:numPr>
-          <w:ilvl w:val="1"/>
-          <w:numId w:val="1"/>
-        </w:numPr>
-      </w:pPr>
-      <w:r>
-        <w:rPr>
-          <w:rtl/>
-        </w:rPr>
-        <w:t>یادگیری نظارت‌شده</w:t>
-      </w:r>
-      <w:r>
-        <w:t xml:space="preserve"> (Supervised Learning)</w:t>
-      </w:r>
-    </w:p>
-    <w:p>
-      <w:pPr>
-        <w:numPr>
-          <w:ilvl w:val="1"/>
-          <w:numId w:val="1"/>
-        </w:numPr>
-      </w:pPr>
-      <w:r>
-        <w:rPr>
-          <w:rtl/>
-        </w:rPr>
-        <w:t>یادگیری بدون نظارت</w:t>
-      </w:r>
-      <w:r>
-        <w:t xml:space="preserve"> (Unsupervised Learning)</w:t>
-      </w:r>
-    </w:p>
-    <w:p>
-      <w:pPr>
-        <w:numPr>
-          <w:ilvl w:val="1"/>
-          <w:numId w:val="1"/>
-        </w:numPr>
-      </w:pPr>
-      <w:r>
-        <w:rPr>
-          <w:rtl/>
-        </w:rPr>
-        <w:t>یادگیری تقویتی</w:t>
-      </w:r>
-      <w:r>
-        <w:t xml:space="preserve"> (Reinforcement Learning)</w:t>
-      </w:r>
-    </w:p>
-    <w:p>
-      <w:pPr>
-        <w:numPr>
-          <w:ilvl w:val="1"/>
-          <w:numId w:val="1"/>
-        </w:numPr>
-      </w:pPr>
-      <w:r>
-        <w:rPr>
-          <w:rtl/>
-        </w:rPr>
-        <w:t>الگوریتم‌های پرکاربرد مانند رگرسیون خطی، دسته‌بندی، درخت‌های تصمیم‌گیری و شبکه‌های عصبی</w:t>
-      </w:r>
-      <w:r>
-        <w:t>.</w:t>
-      </w:r>
-    </w:p>
-    <w:p>
-      <w:r>
-        <w:rPr>
-          <w:b/>
-          <w:bCs/>
-          <w:rtl/>
-        </w:rPr>
-        <w:t>منابع پیشنهادی</w:t>
-      </w:r>
-      <w:r>
-        <w:rPr>
-          <w:b/>
-          <w:bCs/>
-        </w:rPr>
-        <w:t>:</w:t>
-      </w:r>
-    </w:p>
-    <w:p>
-      <w:pPr>
-        <w:numPr>
-          <w:ilvl w:val="1"/>
-          <w:numId w:val="1"/>
-        </w:numPr>
-      </w:pPr>
-      <w:r>
-        <w:rPr>
-          <w:rtl/>
-        </w:rPr>
-        <w:t>دوره‌های آنلاین سایت‌های </w:t>
-      </w:r>
-      <w:r>
-        <w:rPr>
-          <w:b/>
-          <w:bCs/>
-        </w:rPr>
-        <w:t>Coursera</w:t>
-      </w:r>
-      <w:r>
-        <w:t> </w:t>
-      </w:r>
-      <w:r>
-        <w:rPr>
-          <w:rtl/>
-        </w:rPr>
-        <w:t>و </w:t>
-      </w:r>
-      <w:r>
-        <w:rPr>
-          <w:b/>
-          <w:bCs/>
-        </w:rPr>
-        <w:t>Udemy</w:t>
-      </w:r>
-    </w:p>
-    <w:p>
-      <w:pPr>
-        <w:numPr>
-          <w:ilvl w:val="1"/>
-          <w:numId w:val="1"/>
-        </w:numPr>
-      </w:pPr>
-      <w:r>
-        <w:rPr>
-          <w:rtl/>
-        </w:rPr>
-        <w:t>کتاب</w:t>
-      </w:r>
-      <w:r>
-        <w:t xml:space="preserve"> "Hands-On Machine Learning with Scikit-Learn, </w:t>
+        <w:t xml:space="preserve">, and TensorFlow" </w:t>
+      </w:r>
+      <w:r>
+        <w:rPr>
+          <w:rtl/>
+        </w:rPr>
+        <w:t>اثر</w:t>
+      </w:r>
+      <w:r>
+        <w:t xml:space="preserve"> Aurélien </w:t>
       </w:r>
       <w:proofErr w:type="spellStart"/>
       <w:r>
-        <w:t>Keras</w:t>
+        <w:t>Géron</w:t>
       </w:r>
       <w:proofErr w:type="spellEnd"/>
-      <w:r>
-        <w:t xml:space="preserve">, and TensorFlow" </w:t>
-      </w:r>
-      <w:r>
-        <w:rPr>
-          <w:rtl/>
-        </w:rPr>
-        <w:t>اثر</w:t>
-      </w:r>
-      <w:r>
-        <w:t xml:space="preserve"> Aurélien </w:t>
-      </w:r>
-      <w:proofErr w:type="spellStart"/>
-      <w:r>
-        <w:t>Géron</w:t>
-      </w:r>
-      <w:proofErr w:type="spellEnd"/>
     </w:p>
     <w:p>
       <w:r>
         <w:pict w14:anchorId="40D6E6F6">
-          <v:rect id="_x0000_i1131" style="width:0;height:0" o:hralign="center" o:hrstd="t" o:hr="t" fillcolor="#a0a0a0" stroked="f"/>
+          <v:rect id="_x0000_i1078" style="width:0;height:0" o:hralign="center" o:hrstd="t" o:hr="t" fillcolor="#a0a0a0" stroked="f"/>
         </w:pict>
       </w:r>
     </w:p>
@@ -922,7 +883,7 @@
     <w:p>
       <w:r>
         <w:pict w14:anchorId="0F674FED">
-          <v:rect id="_x0000_i1132" style="width:0;height:0" o:hralign="center" o:hrstd="t" o:hr="t" fillcolor="#a0a0a0" stroked="f"/>
+          <v:rect id="_x0000_i1079" style="width:0;height:0" o:hralign="center" o:hrstd="t" o:hr="t" fillcolor="#a0a0a0" stroked="f"/>
         </w:pict>
       </w:r>
     </w:p>
@@ -954,17 +915,127 @@
         <w:rPr>
           <w:rtl/>
         </w:rPr>
+        <w:t>پس از تسلط بر یادگیری ماشین، به یادگیری عمیق</w:t>
+      </w:r>
+      <w:r>
+        <w:t xml:space="preserve"> (Deep Learning) </w:t>
+      </w:r>
+      <w:r>
+        <w:rPr>
+          <w:rtl/>
+        </w:rPr>
+        <w:t>بپردازید</w:t>
+      </w:r>
+      <w:r>
+        <w:t>:</w:t>
+      </w:r>
+    </w:p>
+    <w:p>
+      <w:pPr>
+        <w:numPr>
+          <w:ilvl w:val="1"/>
+          <w:numId w:val="1"/>
+        </w:numPr>
+      </w:pPr>
+      <w:r>
+        <w:rPr>
+          <w:rtl/>
+        </w:rPr>
+        <w:t>انواع شبکه‌های عصبی</w:t>
+      </w:r>
+      <w:r>
+        <w:t xml:space="preserve"> (CNN</w:t>
+      </w:r>
+      <w:r>
+        <w:rPr>
+          <w:rtl/>
+        </w:rPr>
+        <w:t xml:space="preserve">، </w:t>
+      </w:r>
+      <w:r>
+        <w:t>RNN</w:t>
+      </w:r>
+      <w:r>
+        <w:rPr>
+          <w:rtl/>
+        </w:rPr>
+        <w:t xml:space="preserve">، </w:t>
+      </w:r>
+      <w:r>
+        <w:t>LSTM)</w:t>
+      </w:r>
+    </w:p>
+    <w:p>
+      <w:pPr>
+        <w:numPr>
+          <w:ilvl w:val="1"/>
+          <w:numId w:val="1"/>
+        </w:numPr>
+      </w:pPr>
+      <w:r>
+        <w:rPr>
+          <w:rtl/>
+        </w:rPr>
+        <w:t>آموزش مدل‌های پیچیده با ابزارهایی مثل</w:t>
+      </w:r>
+      <w:r>
+        <w:t xml:space="preserve"> TensorFlow </w:t>
+      </w:r>
+      <w:r>
+        <w:rPr>
+          <w:rtl/>
+        </w:rPr>
+        <w:t>و</w:t>
+      </w:r>
+      <w:r>
+        <w:t xml:space="preserve"> </w:t>
+      </w:r>
+      <w:proofErr w:type="spellStart"/>
+      <w:r>
+        <w:t>PyTorch</w:t>
+      </w:r>
+      <w:proofErr w:type="spellEnd"/>
+      <w:r>
+        <w:t>.</w:t>
+      </w:r>
+    </w:p>
+    <w:p>
+      <w:r>
+        <w:pict w14:anchorId="0971E170">
+          <v:rect id="_x0000_i1080" style="width:0;height:0" o:hralign="center" o:hrstd="t" o:hr="t" fillcolor="#a0a0a0" stroked="f"/>
+        </w:pict>
+      </w:r>
+    </w:p>
+    <w:p>
+      <w:pPr>
+        <w:rPr>
+          <w:b/>
+          <w:bCs/>
+        </w:rPr>
+      </w:pPr>
+      <w:r>
+        <w:rPr>
+          <w:b/>
+          <w:bCs/>
+        </w:rPr>
         <w:lastRenderedPageBreak/>
-        <w:t>پس از تسلط بر یادگیری ماشین، به یادگیری عمیق</w:t>
-      </w:r>
-      <w:r>
-        <w:t xml:space="preserve"> (Deep Learning) </w:t>
-      </w:r>
-      <w:r>
-        <w:rPr>
-          <w:rtl/>
-        </w:rPr>
-        <w:t>بپردازید</w:t>
+        <w:t>7. </w:t>
+      </w:r>
+      <w:r>
+        <w:rPr>
+          <w:b/>
+          <w:bCs/>
+          <w:rtl/>
+        </w:rPr>
+        <w:t>شرکت در دوره‌ها و کارگاه‌های پیشرفته</w:t>
+      </w:r>
+    </w:p>
+    <w:p>
+      <w:r>
+        <w:rPr>
+          <w:rtl/>
+        </w:rPr>
+        <w:t>در کنار یادگیری خودآموز، در دوره‌های حضوری یا آنلاین شرکت کنید</w:t>
       </w:r>
       <w:r>
         <w:t>:</w:t>
@@ -981,45 +1052,19 @@
         <w:rPr>
           <w:rtl/>
         </w:rPr>
-        <w:t>انواع شبکه‌های عصبی</w:t>
-      </w:r>
-      <w:r>
-        <w:t xml:space="preserve"> (CNN</w:t>
-      </w:r>
-      <w:r>
-        <w:rPr>
-          <w:rtl/>
-        </w:rPr>
-        <w:t xml:space="preserve">، </w:t>
-      </w:r>
-      <w:r>
-        <w:t>RNN</w:t>
-      </w:r>
-      <w:r>
-        <w:rPr>
-          <w:rtl/>
-        </w:rPr>
-        <w:t xml:space="preserve">، </w:t>
-      </w:r>
-      <w:r>
-        <w:t>LSTM)</w:t>
-      </w:r>
-    </w:p>
-    <w:p>
-      <w:pPr>
-        <w:numPr>
-          <w:ilvl w:val="1"/>
-          <w:numId w:val="1"/>
-        </w:numPr>
-      </w:pPr>
-      <w:r>
-        <w:rPr>
-          <w:rtl/>
-        </w:rPr>
-        <w:t>آموزش مدل‌های پیچیده با ابزارهایی مثل</w:t>
-      </w:r>
-      <w:r>
-        <w:t xml:space="preserve"> TensorFlow </w:t>
+        <w:t>دوره‌های دانشگاه‌های معروف</w:t>
+      </w:r>
+      <w:r>
+        <w:t xml:space="preserve"> (</w:t>
+      </w:r>
+      <w:r>
+        <w:rPr>
+          <w:rtl/>
+        </w:rPr>
+        <w:t>مانند</w:t>
+      </w:r>
+      <w:r>
+        <w:t xml:space="preserve"> Stanford </w:t>
       </w:r>
       <w:r>
         <w:rPr>
@@ -1028,123 +1073,240 @@
         <w:t>و</w:t>
       </w:r>
       <w:r>
+        <w:t xml:space="preserve"> MIT)</w:t>
+      </w:r>
+    </w:p>
+    <w:p>
+      <w:pPr>
+        <w:numPr>
+          <w:ilvl w:val="1"/>
+          <w:numId w:val="1"/>
+        </w:numPr>
+      </w:pPr>
+      <w:r>
+        <w:rPr>
+          <w:rtl/>
+        </w:rPr>
+        <w:t>دوره‌های</w:t>
+      </w:r>
+      <w:r>
+        <w:t xml:space="preserve"> Google AI </w:t>
+      </w:r>
+      <w:r>
+        <w:rPr>
+          <w:rtl/>
+        </w:rPr>
+        <w:t>و</w:t>
+      </w:r>
+      <w:r>
+        <w:t xml:space="preserve"> DeepMind</w:t>
+      </w:r>
+    </w:p>
+    <w:p>
+      <w:r>
+        <w:pict w14:anchorId="70E22AD9">
+          <v:rect id="_x0000_i1081" style="width:0;height:0" o:hralign="center" o:hrstd="t" o:hr="t" fillcolor="#a0a0a0" stroked="f"/>
+        </w:pict>
+      </w:r>
+    </w:p>
+    <w:p>
+      <w:pPr>
+        <w:rPr>
+          <w:b/>
+          <w:bCs/>
+        </w:rPr>
+      </w:pPr>
+      <w:r>
+        <w:rPr>
+          <w:b/>
+          <w:bCs/>
+        </w:rPr>
+        <w:t>8. </w:t>
+      </w:r>
+      <w:r>
+        <w:rPr>
+          <w:b/>
+          <w:bCs/>
+          <w:rtl/>
+        </w:rPr>
+        <w:t>تعامل با جامعه‌ی هوش مصنوعی</w:t>
+      </w:r>
+    </w:p>
+    <w:p>
+      <w:pPr>
+        <w:numPr>
+          <w:ilvl w:val="1"/>
+          <w:numId w:val="1"/>
+        </w:numPr>
+      </w:pPr>
+      <w:r>
+        <w:rPr>
+          <w:rtl/>
+        </w:rPr>
+        <w:t>در انجمن‌ها و گروه‌ها عضو شوید</w:t>
+      </w:r>
+      <w:r>
+        <w:t xml:space="preserve"> (</w:t>
+      </w:r>
+      <w:r>
+        <w:rPr>
+          <w:rtl/>
+        </w:rPr>
+        <w:t>مثل</w:t>
+      </w:r>
+      <w:r>
+        <w:t xml:space="preserve"> Reddit </w:t>
+      </w:r>
+      <w:r>
+        <w:rPr>
+          <w:rtl/>
+        </w:rPr>
+        <w:t>یا</w:t>
+      </w:r>
+      <w:r>
         <w:t xml:space="preserve"> </w:t>
       </w:r>
       <w:proofErr w:type="spellStart"/>
       <w:r>
-        <w:t>PyTorch</w:t>
+        <w:t>StackOverflow</w:t>
       </w:r>
       <w:proofErr w:type="spellEnd"/>
       <w:r>
+        <w:t>).</w:t>
+      </w:r>
+    </w:p>
+    <w:p>
+      <w:pPr>
+        <w:numPr>
+          <w:ilvl w:val="1"/>
+          <w:numId w:val="1"/>
+        </w:numPr>
+      </w:pPr>
+      <w:r>
+        <w:rPr>
+          <w:rtl/>
+        </w:rPr>
+        <w:t>پروژه‌های متن‌باز</w:t>
+      </w:r>
+      <w:r>
+        <w:t xml:space="preserve"> (Open Source) </w:t>
+      </w:r>
+      <w:r>
+        <w:rPr>
+          <w:rtl/>
+        </w:rPr>
+        <w:t>در</w:t>
+      </w:r>
+      <w:r>
+        <w:t xml:space="preserve"> GitHub </w:t>
+      </w:r>
+      <w:r>
+        <w:rPr>
+          <w:rtl/>
+        </w:rPr>
+        <w:t>را بررسی کنید</w:t>
+      </w:r>
+      <w:r>
         <w:t>.</w:t>
       </w:r>
     </w:p>
     <w:p>
       <w:r>
-        <w:pict w14:anchorId="0971E170">
-          <v:rect id="_x0000_i1133" style="width:0;height:0" o:hralign="center" o:hrstd="t" o:hr="t" fillcolor="#a0a0a0" stroked="f"/>
+        <w:pict w14:anchorId="2F92CAA2">
+          <v:rect id="_x0000_i1082" style="width:0;height:0" o:hralign="center" o:hrstd="t" o:hr="t" fillcolor="#a0a0a0" stroked="f"/>
         </w:pict>
       </w:r>
     </w:p>
     <w:p>
-      <w:pPr>
-        <w:rPr>
-          <w:b/>
-          <w:bCs/>
-        </w:rPr>
-      </w:pPr>
-      <w:r>
-        <w:rPr>
-          <w:b/>
-          <w:bCs/>
-        </w:rPr>
-        <w:t>7. </w:t>
-      </w:r>
-      <w:r>
-        <w:rPr>
-          <w:b/>
-          <w:bCs/>
-          <w:rtl/>
-        </w:rPr>
-        <w:t>شرکت در دوره‌ها و کارگاه‌های پیشرفته</w:t>
-      </w:r>
-    </w:p>
-    <w:p>
-      <w:r>
-        <w:rPr>
-          <w:rtl/>
-        </w:rPr>
-        <w:t>در کنار یادگیری خودآموز، در دوره‌های حضوری یا آنلاین شرکت کنید</w:t>
-      </w:r>
-      <w:r>
+      <w:r>
+        <w:rPr>
+          <w:b/>
+          <w:bCs/>
+          <w:rtl/>
+        </w:rPr>
+        <w:t>پیشنهاد</w:t>
+      </w:r>
+      <w:r>
+        <w:rPr>
+          <w:b/>
+          <w:bCs/>
+        </w:rPr>
         <w:t>:</w:t>
       </w:r>
-    </w:p>
-    <w:p>
-      <w:pPr>
-        <w:numPr>
-          <w:ilvl w:val="1"/>
-          <w:numId w:val="1"/>
-        </w:numPr>
-      </w:pPr>
-      <w:r>
-        <w:rPr>
-          <w:rtl/>
-        </w:rPr>
-        <w:t>دوره‌های دانشگاه‌های معروف</w:t>
-      </w:r>
-      <w:r>
-        <w:t xml:space="preserve"> (</w:t>
-      </w:r>
-      <w:r>
-        <w:rPr>
-          <w:rtl/>
-        </w:rPr>
-        <w:t>مانند</w:t>
-      </w:r>
-      <w:r>
-        <w:t xml:space="preserve"> Stanford </w:t>
-      </w:r>
-      <w:r>
-        <w:rPr>
-          <w:rtl/>
-        </w:rPr>
-        <w:t>و</w:t>
-      </w:r>
-      <w:r>
-        <w:t xml:space="preserve"> MIT)</w:t>
-      </w:r>
-    </w:p>
-    <w:p>
-      <w:pPr>
-        <w:numPr>
-          <w:ilvl w:val="1"/>
-          <w:numId w:val="1"/>
-        </w:numPr>
-      </w:pPr>
-      <w:r>
-        <w:rPr>
-          <w:rtl/>
-        </w:rPr>
-        <w:t>دوره‌های</w:t>
-      </w:r>
-      <w:r>
-        <w:t xml:space="preserve"> Google AI </w:t>
-      </w:r>
-      <w:r>
-        <w:rPr>
-          <w:rtl/>
-        </w:rPr>
-        <w:t>و</w:t>
-      </w:r>
-      <w:r>
-        <w:t xml:space="preserve"> DeepMind</w:t>
-      </w:r>
-    </w:p>
-    <w:p>
-      <w:r>
-        <w:pict w14:anchorId="70E22AD9">
-          <v:rect id="_x0000_i1134" style="width:0;height:0" o:hralign="center" o:hrstd="t" o:hr="t" fillcolor="#a0a0a0" stroked="f"/>
+      <w:r>
+        <w:t> </w:t>
+      </w:r>
+      <w:r>
+        <w:rPr>
+          <w:rtl/>
+        </w:rPr>
+        <w:t>اگر مسیر خاصی در ذهن دارید (مانند پردازش زبان طبیعی یا بینایی ماشین)، بگویید تا منابع دقیق‌تری پیشنهاد کنم</w:t>
+      </w:r>
+      <w:r>
+        <w:t>.</w:t>
+      </w:r>
+    </w:p>
+    <w:p>
+      <w:pPr>
+        <w:numPr>
+          <w:ilvl w:val="0"/>
+          <w:numId w:val="1"/>
+        </w:numPr>
+        <w:rPr>
+          <w:b/>
+          <w:bCs/>
+        </w:rPr>
+      </w:pPr>
+      <w:r>
+        <w:rPr>
+          <w:b/>
+          <w:bCs/>
+        </w:rPr>
+        <w:t>You said:</w:t>
+      </w:r>
+    </w:p>
+    <w:p>
+      <w:r>
+        <w:rPr>
+          <w:rtl/>
+        </w:rPr>
+        <w:t xml:space="preserve">با زبان برنامه نویسی آشنایی دارم </w:t>
+      </w:r>
+    </w:p>
+    <w:p>
+      <w:pPr>
+        <w:numPr>
+          <w:ilvl w:val="0"/>
+          <w:numId w:val="1"/>
+        </w:numPr>
+        <w:rPr>
+          <w:b/>
+          <w:bCs/>
+        </w:rPr>
+      </w:pPr>
+      <w:r>
+        <w:rPr>
+          <w:b/>
+          <w:bCs/>
+        </w:rPr>
+        <w:t>ChatGPT said:</w:t>
+      </w:r>
+    </w:p>
+    <w:p>
+      <w:r>
+        <w:rPr>
+          <w:rtl/>
+        </w:rPr>
+        <w:t>خیلی عالی! اگر قبلاً با برنامه‌نویسی آشنا هستید، می‌توانید به طور مستقیم به یادگیری مفاهیم تخصصی‌تر هوش مصنوعی و ابزارهای مرتبط بپردازید. در ادامه یک مسیر پیشنهادی برای شما ارائه می‌کنم</w:t>
+      </w:r>
+      <w:r>
+        <w:t>:</w:t>
+      </w:r>
+    </w:p>
+    <w:p>
+      <w:r>
+        <w:pict w14:anchorId="2D746FCF">
+          <v:rect id="_x0000_i1083" style="width:0;height:0" o:hralign="center" o:hrstd="t" o:hr="t" fillcolor="#a0a0a0" stroked="f"/>
         </w:pict>
       </w:r>
     </w:p>
@@ -1160,342 +1322,224 @@
           <w:b/>
           <w:bCs/>
         </w:rPr>
-        <w:t>8. </w:t>
-      </w:r>
-      <w:r>
-        <w:rPr>
-          <w:b/>
-          <w:bCs/>
-          <w:rtl/>
-        </w:rPr>
-        <w:t>تعامل با جامعه‌ی هوش مصنوعی</w:t>
-      </w:r>
-    </w:p>
-    <w:p>
-      <w:pPr>
-        <w:numPr>
-          <w:ilvl w:val="1"/>
-          <w:numId w:val="1"/>
-        </w:numPr>
-      </w:pPr>
-      <w:r>
-        <w:rPr>
-          <w:rtl/>
-        </w:rPr>
-        <w:t>در انجمن‌ها و گروه‌ها عضو شوید</w:t>
-      </w:r>
-      <w:r>
-        <w:t xml:space="preserve"> (</w:t>
-      </w:r>
-      <w:r>
-        <w:rPr>
-          <w:rtl/>
-        </w:rPr>
-        <w:t>مثل</w:t>
-      </w:r>
-      <w:r>
-        <w:t xml:space="preserve"> Reddit </w:t>
-      </w:r>
-      <w:r>
-        <w:rPr>
-          <w:rtl/>
-        </w:rPr>
-        <w:t>یا</w:t>
-      </w:r>
-      <w:r>
-        <w:t xml:space="preserve"> </w:t>
-      </w:r>
-      <w:proofErr w:type="spellStart"/>
-      <w:r>
-        <w:t>StackOverflow</w:t>
-      </w:r>
-      <w:proofErr w:type="spellEnd"/>
-      <w:r>
-        <w:t>).</w:t>
-      </w:r>
-    </w:p>
-    <w:p>
-      <w:pPr>
-        <w:numPr>
-          <w:ilvl w:val="1"/>
-          <w:numId w:val="1"/>
-        </w:numPr>
-      </w:pPr>
-      <w:r>
-        <w:rPr>
-          <w:rtl/>
-        </w:rPr>
-        <w:t>پروژه‌های متن‌باز</w:t>
-      </w:r>
-      <w:r>
-        <w:t xml:space="preserve"> (Open Source) </w:t>
-      </w:r>
-      <w:r>
-        <w:rPr>
-          <w:rtl/>
-        </w:rPr>
-        <w:t>در</w:t>
-      </w:r>
-      <w:r>
-        <w:t xml:space="preserve"> GitHub </w:t>
-      </w:r>
-      <w:r>
-        <w:rPr>
-          <w:rtl/>
-        </w:rPr>
-        <w:t>را بررسی کنید</w:t>
+        <w:t>1. </w:t>
+      </w:r>
+      <w:r>
+        <w:rPr>
+          <w:b/>
+          <w:bCs/>
+          <w:rtl/>
+        </w:rPr>
+        <w:t>مرور سریع ابزارها و کتابخانه‌های پایتون برای هوش مصنوعی</w:t>
+      </w:r>
+    </w:p>
+    <w:p>
+      <w:r>
+        <w:rPr>
+          <w:rtl/>
+        </w:rPr>
+        <w:t>چون با برنامه‌نویسی آشنایی دارید، باید کتابخانه‌های پایه‌ای و ضروری هوش مصنوعی را یاد بگیرید</w:t>
+      </w:r>
+      <w:r>
+        <w:t>:</w:t>
+      </w:r>
+    </w:p>
+    <w:p>
+      <w:pPr>
+        <w:numPr>
+          <w:ilvl w:val="1"/>
+          <w:numId w:val="1"/>
+        </w:numPr>
+      </w:pPr>
+      <w:r>
+        <w:rPr>
+          <w:b/>
+          <w:bCs/>
+        </w:rPr>
+        <w:t>NumPy</w:t>
+      </w:r>
+      <w:r>
+        <w:t xml:space="preserve">: </w:t>
+      </w:r>
+      <w:r>
+        <w:rPr>
+          <w:rtl/>
+        </w:rPr>
+        <w:t>برای محاسبات عددی و جبر خطی</w:t>
       </w:r>
       <w:r>
         <w:t>.</w:t>
       </w:r>
     </w:p>
     <w:p>
-      <w:r>
-        <w:pict w14:anchorId="2F92CAA2">
-          <v:rect id="_x0000_i1135" style="width:0;height:0" o:hralign="center" o:hrstd="t" o:hr="t" fillcolor="#a0a0a0" stroked="f"/>
+      <w:pPr>
+        <w:numPr>
+          <w:ilvl w:val="1"/>
+          <w:numId w:val="1"/>
+        </w:numPr>
+      </w:pPr>
+      <w:r>
+        <w:rPr>
+          <w:b/>
+          <w:bCs/>
+        </w:rPr>
+        <w:t>Pandas</w:t>
+      </w:r>
+      <w:r>
+        <w:t xml:space="preserve">: </w:t>
+      </w:r>
+      <w:r>
+        <w:rPr>
+          <w:rtl/>
+        </w:rPr>
+        <w:t>برای تحلیل و مدیریت داده‌ها</w:t>
+      </w:r>
+      <w:r>
+        <w:t>.</w:t>
+      </w:r>
+    </w:p>
+    <w:p>
+      <w:pPr>
+        <w:numPr>
+          <w:ilvl w:val="1"/>
+          <w:numId w:val="1"/>
+        </w:numPr>
+      </w:pPr>
+      <w:r>
+        <w:rPr>
+          <w:b/>
+          <w:bCs/>
+        </w:rPr>
+        <w:t>Matplotlib</w:t>
+      </w:r>
+      <w:r>
+        <w:t> </w:t>
+      </w:r>
+      <w:r>
+        <w:rPr>
+          <w:rtl/>
+        </w:rPr>
+        <w:t>و </w:t>
+      </w:r>
+      <w:r>
+        <w:rPr>
+          <w:b/>
+          <w:bCs/>
+        </w:rPr>
+        <w:t>Seaborn</w:t>
+      </w:r>
+      <w:r>
+        <w:t xml:space="preserve">: </w:t>
+      </w:r>
+      <w:r>
+        <w:rPr>
+          <w:rtl/>
+        </w:rPr>
+        <w:t>برای مصورسازی داده‌ها</w:t>
+      </w:r>
+      <w:r>
+        <w:t>.</w:t>
+      </w:r>
+    </w:p>
+    <w:p>
+      <w:r>
+        <w:rPr>
+          <w:b/>
+          <w:bCs/>
+          <w:rtl/>
+        </w:rPr>
+        <w:t>پیشنهاد منبع</w:t>
+      </w:r>
+      <w:r>
+        <w:rPr>
+          <w:b/>
+          <w:bCs/>
+        </w:rPr>
+        <w:t>:</w:t>
+      </w:r>
+    </w:p>
+    <w:p>
+      <w:pPr>
+        <w:numPr>
+          <w:ilvl w:val="1"/>
+          <w:numId w:val="1"/>
+        </w:numPr>
+      </w:pPr>
+      <w:r>
+        <w:rPr>
+          <w:rtl/>
+        </w:rPr>
+        <w:t>دوره </w:t>
+      </w:r>
+      <w:r>
+        <w:t>NumPy </w:t>
+      </w:r>
+      <w:r>
+        <w:rPr>
+          <w:rtl/>
+        </w:rPr>
+        <w:t>و </w:t>
+      </w:r>
+      <w:r>
+        <w:t>Pandas </w:t>
+      </w:r>
+      <w:r>
+        <w:rPr>
+          <w:rtl/>
+        </w:rPr>
+        <w:t>از </w:t>
+      </w:r>
+      <w:r>
+        <w:t>Kaggle</w:t>
+      </w:r>
+    </w:p>
+    <w:p>
+      <w:r>
+        <w:pict w14:anchorId="66F23290">
+          <v:rect id="_x0000_i1084" style="width:0;height:0" o:hralign="center" o:hrstd="t" o:hr="t" fillcolor="#a0a0a0" stroked="f"/>
         </w:pict>
       </w:r>
     </w:p>
     <w:p>
-      <w:r>
-        <w:rPr>
-          <w:b/>
-          <w:bCs/>
-          <w:rtl/>
-        </w:rPr>
-        <w:t>پیشنهاد</w:t>
-      </w:r>
-      <w:r>
-        <w:rPr>
-          <w:b/>
-          <w:bCs/>
-        </w:rPr>
+      <w:pPr>
+        <w:rPr>
+          <w:b/>
+          <w:bCs/>
+        </w:rPr>
+      </w:pPr>
+      <w:r>
+        <w:rPr>
+          <w:b/>
+          <w:bCs/>
+        </w:rPr>
+        <w:t>2. </w:t>
+      </w:r>
+      <w:r>
+        <w:rPr>
+          <w:b/>
+          <w:bCs/>
+          <w:rtl/>
+        </w:rPr>
+        <w:t>یادگیری مبانی یادگیری ماشین</w:t>
+      </w:r>
+      <w:r>
+        <w:rPr>
+          <w:b/>
+          <w:bCs/>
+        </w:rPr>
+        <w:t xml:space="preserve"> (Machine Learning)</w:t>
+      </w:r>
+    </w:p>
+    <w:p>
+      <w:r>
+        <w:rPr>
+          <w:rtl/>
+        </w:rPr>
+        <w:t>روی الگوریتم‌ها و مفاهیم کلیدی یادگیری ماشین تمرکز کنید</w:t>
+      </w:r>
+      <w:r>
         <w:t>:</w:t>
       </w:r>
-      <w:r>
-        <w:t> </w:t>
-      </w:r>
-      <w:r>
-        <w:rPr>
-          <w:rtl/>
-        </w:rPr>
-        <w:t>اگر مسیر خاصی در ذهن دارید (مانند پردازش زبان طبیعی یا بینایی ماشین)، بگویید تا منابع دقیق‌تری پیشنهاد کنم</w:t>
-      </w:r>
-      <w:r>
-        <w:t>.</w:t>
-      </w:r>
-    </w:p>
-    <w:p>
-      <w:pPr>
-        <w:numPr>
-          <w:ilvl w:val="0"/>
-          <w:numId w:val="1"/>
-        </w:numPr>
-        <w:rPr>
-          <w:b/>
-          <w:bCs/>
-        </w:rPr>
-      </w:pPr>
-      <w:r>
-        <w:rPr>
-          <w:b/>
-          <w:bCs/>
-        </w:rPr>
-        <w:t>You said:</w:t>
-      </w:r>
-    </w:p>
-    <w:p>
-      <w:r>
-        <w:rPr>
-          <w:rtl/>
-        </w:rPr>
-        <w:t xml:space="preserve">با زبان برنامه نویسی آشنایی دارم </w:t>
-      </w:r>
-    </w:p>
-    <w:p>
-      <w:pPr>
-        <w:numPr>
-          <w:ilvl w:val="0"/>
-          <w:numId w:val="1"/>
-        </w:numPr>
-        <w:rPr>
-          <w:b/>
-          <w:bCs/>
-        </w:rPr>
-      </w:pPr>
-      <w:r>
-        <w:rPr>
-          <w:b/>
-          <w:bCs/>
-        </w:rPr>
-        <w:t>ChatGPT said:</w:t>
-      </w:r>
-    </w:p>
-    <w:p>
-      <w:r>
-        <w:rPr>
-          <w:rtl/>
-        </w:rPr>
-        <w:t>خیلی عالی! اگر قبلاً با برنامه‌نویسی آشنا هستید، می‌توانید به طور مستقیم به یادگیری مفاهیم تخصصی‌تر هوش مصنوعی و ابزارهای مرتبط بپردازید. در ادامه یک مسیر پیشنهادی برای شما ارائه می‌کنم</w:t>
-      </w:r>
-      <w:r>
-        <w:t>:</w:t>
-      </w:r>
-    </w:p>
-    <w:p>
-      <w:r>
-        <w:pict w14:anchorId="2D746FCF">
-          <v:rect id="_x0000_i1136" style="width:0;height:0" o:hralign="center" o:hrstd="t" o:hr="t" fillcolor="#a0a0a0" stroked="f"/>
-        </w:pict>
-      </w:r>
-    </w:p>
-    <w:p>
-      <w:pPr>
-        <w:rPr>
-          <w:b/>
-          <w:bCs/>
-        </w:rPr>
-      </w:pPr>
-      <w:r>
-        <w:rPr>
-          <w:b/>
-          <w:bCs/>
-        </w:rPr>
-        <w:t>1. </w:t>
-      </w:r>
-      <w:r>
-        <w:rPr>
-          <w:b/>
-          <w:bCs/>
-          <w:rtl/>
-        </w:rPr>
-        <w:t>مرور سریع ابزارها و کتابخانه‌های پایتون برای هوش مصنوعی</w:t>
-      </w:r>
-    </w:p>
-    <w:p>
-      <w:r>
-        <w:rPr>
-          <w:rtl/>
-        </w:rPr>
-        <w:t>چون با برنامه‌نویسی آشنایی دارید، باید کتابخانه‌های پایه‌ای و ضروری هوش مصنوعی را یاد بگیرید</w:t>
-      </w:r>
-      <w:r>
-        <w:t>:</w:t>
-      </w:r>
-    </w:p>
-    <w:p>
-      <w:pPr>
-        <w:numPr>
-          <w:ilvl w:val="1"/>
-          <w:numId w:val="1"/>
-        </w:numPr>
-      </w:pPr>
-      <w:r>
-        <w:rPr>
-          <w:b/>
-          <w:bCs/>
-        </w:rPr>
-        <w:t>NumPy</w:t>
-      </w:r>
-      <w:r>
-        <w:t xml:space="preserve">: </w:t>
-      </w:r>
-      <w:r>
-        <w:rPr>
-          <w:rtl/>
-        </w:rPr>
-        <w:t>برای محاسبات عددی و جبر خطی</w:t>
-      </w:r>
-      <w:r>
-        <w:t>.</w:t>
-      </w:r>
-    </w:p>
-    <w:p>
-      <w:pPr>
-        <w:numPr>
-          <w:ilvl w:val="1"/>
-          <w:numId w:val="1"/>
-        </w:numPr>
-      </w:pPr>
-      <w:r>
-        <w:rPr>
-          <w:b/>
-          <w:bCs/>
-        </w:rPr>
-        <w:t>Pandas</w:t>
-      </w:r>
-      <w:r>
-        <w:t xml:space="preserve">: </w:t>
-      </w:r>
-      <w:r>
-        <w:rPr>
-          <w:rtl/>
-        </w:rPr>
-        <w:t>برای تحلیل و مدیریت داده‌ها</w:t>
-      </w:r>
-      <w:r>
-        <w:t>.</w:t>
-      </w:r>
-    </w:p>
-    <w:p>
-      <w:pPr>
-        <w:numPr>
-          <w:ilvl w:val="1"/>
-          <w:numId w:val="1"/>
-        </w:numPr>
-      </w:pPr>
-      <w:r>
-        <w:rPr>
-          <w:b/>
-          <w:bCs/>
-        </w:rPr>
-        <w:t>Matplotlib</w:t>
-      </w:r>
-      <w:r>
-        <w:t> </w:t>
-      </w:r>
-      <w:r>
-        <w:rPr>
-          <w:rtl/>
-        </w:rPr>
-        <w:t>و </w:t>
-      </w:r>
-      <w:r>
-        <w:rPr>
-          <w:b/>
-          <w:bCs/>
-        </w:rPr>
-        <w:t>Seaborn</w:t>
-      </w:r>
-      <w:r>
-        <w:t xml:space="preserve">: </w:t>
-      </w:r>
-      <w:r>
-        <w:rPr>
-          <w:rtl/>
-        </w:rPr>
-        <w:t>برای مصورسازی داده‌ها</w:t>
-      </w:r>
-      <w:r>
-        <w:t>.</w:t>
-      </w:r>
-    </w:p>
-    <w:p>
-      <w:r>
-        <w:rPr>
-          <w:b/>
-          <w:bCs/>
-          <w:rtl/>
-        </w:rPr>
-        <w:t>پیشنهاد منبع</w:t>
-      </w:r>
-      <w:r>
-        <w:rPr>
-          <w:b/>
-          <w:bCs/>
-        </w:rPr>
-        <w:t>:</w:t>
-      </w:r>
     </w:p>
     <w:p>
       <w:pPr>
@@ -1509,89 +1553,6 @@
           <w:rtl/>
         </w:rPr>
         <w:lastRenderedPageBreak/>
-        <w:t>دوره </w:t>
-      </w:r>
-      <w:r>
-        <w:t>NumPy </w:t>
-      </w:r>
-      <w:r>
-        <w:rPr>
-          <w:rtl/>
-        </w:rPr>
-        <w:t>و </w:t>
-      </w:r>
-      <w:r>
-        <w:t>Pandas </w:t>
-      </w:r>
-      <w:r>
-        <w:rPr>
-          <w:rtl/>
-        </w:rPr>
-        <w:t>از </w:t>
-      </w:r>
-      <w:r>
-        <w:t>Kaggle</w:t>
-      </w:r>
-    </w:p>
-    <w:p>
-      <w:r>
-        <w:pict w14:anchorId="66F23290">
-          <v:rect id="_x0000_i1137" style="width:0;height:0" o:hralign="center" o:hrstd="t" o:hr="t" fillcolor="#a0a0a0" stroked="f"/>
-        </w:pict>
-      </w:r>
-    </w:p>
-    <w:p>
-      <w:pPr>
-        <w:rPr>
-          <w:b/>
-          <w:bCs/>
-        </w:rPr>
-      </w:pPr>
-      <w:r>
-        <w:rPr>
-          <w:b/>
-          <w:bCs/>
-        </w:rPr>
-        <w:t>2. </w:t>
-      </w:r>
-      <w:r>
-        <w:rPr>
-          <w:b/>
-          <w:bCs/>
-          <w:rtl/>
-        </w:rPr>
-        <w:t>یادگیری مبانی یادگیری ماشین</w:t>
-      </w:r>
-      <w:r>
-        <w:rPr>
-          <w:b/>
-          <w:bCs/>
-        </w:rPr>
-        <w:t xml:space="preserve"> (Machine Learning)</w:t>
-      </w:r>
-    </w:p>
-    <w:p>
-      <w:r>
-        <w:rPr>
-          <w:rtl/>
-        </w:rPr>
-        <w:t>روی الگوریتم‌ها و مفاهیم کلیدی یادگیری ماشین تمرکز کنید</w:t>
-      </w:r>
-      <w:r>
-        <w:t>:</w:t>
-      </w:r>
-    </w:p>
-    <w:p>
-      <w:pPr>
-        <w:numPr>
-          <w:ilvl w:val="1"/>
-          <w:numId w:val="1"/>
-        </w:numPr>
-      </w:pPr>
-      <w:r>
-        <w:rPr>
-          <w:rtl/>
-        </w:rPr>
         <w:t>یادگیری نظارت‌شده</w:t>
       </w:r>
       <w:r>
@@ -1839,7 +1800,7 @@
     <w:p>
       <w:r>
         <w:pict w14:anchorId="748A9A66">
-          <v:rect id="_x0000_i1138" style="width:0;height:0" o:hralign="center" o:hrstd="t" o:hr="t" fillcolor="#a0a0a0" stroked="f"/>
+          <v:rect id="_x0000_i1085" style="width:0;height:0" o:hralign="center" o:hrstd="t" o:hr="t" fillcolor="#a0a0a0" stroked="f"/>
         </w:pict>
       </w:r>
     </w:p>
@@ -2012,7 +1973,7 @@
     <w:p>
       <w:r>
         <w:pict w14:anchorId="04521DF7">
-          <v:rect id="_x0000_i1139" style="width:0;height:0" o:hralign="center" o:hrstd="t" o:hr="t" fillcolor="#a0a0a0" stroked="f"/>
+          <v:rect id="_x0000_i1086" style="width:0;height:0" o:hralign="center" o:hrstd="t" o:hr="t" fillcolor="#a0a0a0" stroked="f"/>
         </w:pict>
       </w:r>
     </w:p>
@@ -2068,73 +2029,73 @@
         <w:rPr>
           <w:rtl/>
         </w:rPr>
+        <w:t>مفاهیم پایه: نورون‌ها، لایه‌ها، توابع فعال‌سازی</w:t>
+      </w:r>
+    </w:p>
+    <w:p>
+      <w:pPr>
+        <w:numPr>
+          <w:ilvl w:val="1"/>
+          <w:numId w:val="1"/>
+        </w:numPr>
+      </w:pPr>
+      <w:r>
+        <w:rPr>
+          <w:rtl/>
+        </w:rPr>
+        <w:t>شبکه‌های عصبی پیچشی</w:t>
+      </w:r>
+      <w:r>
+        <w:t xml:space="preserve"> (Convolutional Neural Networks - CNN)</w:t>
+      </w:r>
+    </w:p>
+    <w:p>
+      <w:pPr>
+        <w:numPr>
+          <w:ilvl w:val="1"/>
+          <w:numId w:val="1"/>
+        </w:numPr>
+      </w:pPr>
+      <w:r>
+        <w:rPr>
+          <w:rtl/>
+        </w:rPr>
+        <w:t>شبکه‌های بازگشتی</w:t>
+      </w:r>
+      <w:r>
+        <w:t xml:space="preserve"> (Recurrent Neural Networks - RNN)</w:t>
+      </w:r>
+    </w:p>
+    <w:p>
+      <w:r>
+        <w:rPr>
+          <w:b/>
+          <w:bCs/>
+          <w:rtl/>
+        </w:rPr>
+        <w:t>ابزارها</w:t>
+      </w:r>
+      <w:r>
+        <w:rPr>
+          <w:b/>
+          <w:bCs/>
+        </w:rPr>
+        <w:t>:</w:t>
+      </w:r>
+    </w:p>
+    <w:p>
+      <w:pPr>
+        <w:numPr>
+          <w:ilvl w:val="1"/>
+          <w:numId w:val="1"/>
+        </w:numPr>
+      </w:pPr>
+      <w:r>
+        <w:rPr>
+          <w:b/>
+          <w:bCs/>
+        </w:rPr>
         <w:lastRenderedPageBreak/>
-        <w:t>مفاهیم پایه: نورون‌ها، لایه‌ها، توابع فعال‌سازی</w:t>
-      </w:r>
-    </w:p>
-    <w:p>
-      <w:pPr>
-        <w:numPr>
-          <w:ilvl w:val="1"/>
-          <w:numId w:val="1"/>
-        </w:numPr>
-      </w:pPr>
-      <w:r>
-        <w:rPr>
-          <w:rtl/>
-        </w:rPr>
-        <w:t>شبکه‌های عصبی پیچشی</w:t>
-      </w:r>
-      <w:r>
-        <w:t xml:space="preserve"> (Convolutional Neural Networks - CNN)</w:t>
-      </w:r>
-    </w:p>
-    <w:p>
-      <w:pPr>
-        <w:numPr>
-          <w:ilvl w:val="1"/>
-          <w:numId w:val="1"/>
-        </w:numPr>
-      </w:pPr>
-      <w:r>
-        <w:rPr>
-          <w:rtl/>
-        </w:rPr>
-        <w:t>شبکه‌های بازگشتی</w:t>
-      </w:r>
-      <w:r>
-        <w:t xml:space="preserve"> (Recurrent Neural Networks - RNN)</w:t>
-      </w:r>
-    </w:p>
-    <w:p>
-      <w:r>
-        <w:rPr>
-          <w:b/>
-          <w:bCs/>
-          <w:rtl/>
-        </w:rPr>
-        <w:t>ابزارها</w:t>
-      </w:r>
-      <w:r>
-        <w:rPr>
-          <w:b/>
-          <w:bCs/>
-        </w:rPr>
-        <w:t>:</w:t>
-      </w:r>
-    </w:p>
-    <w:p>
-      <w:pPr>
-        <w:numPr>
-          <w:ilvl w:val="1"/>
-          <w:numId w:val="1"/>
-        </w:numPr>
-      </w:pPr>
-      <w:r>
-        <w:rPr>
-          <w:b/>
-          <w:bCs/>
-        </w:rPr>
         <w:t>TensorFlow</w:t>
       </w:r>
       <w:r>
@@ -2282,7 +2243,7 @@
     <w:p>
       <w:r>
         <w:pict w14:anchorId="5D543737">
-          <v:rect id="_x0000_i1140" style="width:0;height:0" o:hralign="center" o:hrstd="t" o:hr="t" fillcolor="#a0a0a0" stroked="f"/>
+          <v:rect id="_x0000_i1087" style="width:0;height:0" o:hralign="center" o:hrstd="t" o:hr="t" fillcolor="#a0a0a0" stroked="f"/>
         </w:pict>
       </w:r>
     </w:p>
@@ -2481,7 +2442,7 @@
     <w:p>
       <w:r>
         <w:pict w14:anchorId="02D71273">
-          <v:rect id="_x0000_i1141" style="width:0;height:0" o:hralign="center" o:hrstd="t" o:hr="t" fillcolor="#a0a0a0" stroked="f"/>
+          <v:rect id="_x0000_i1088" style="width:0;height:0" o:hralign="center" o:hrstd="t" o:hr="t" fillcolor="#a0a0a0" stroked="f"/>
         </w:pict>
       </w:r>
     </w:p>
@@ -2667,69 +2628,69 @@
         <w:rPr>
           <w:rtl/>
         </w:rPr>
+        <w:t>کاربردها: تشخیص چهره، شناسایی اشیاء</w:t>
+      </w:r>
+    </w:p>
+    <w:p>
+      <w:pPr>
+        <w:numPr>
+          <w:ilvl w:val="1"/>
+          <w:numId w:val="1"/>
+        </w:numPr>
+      </w:pPr>
+      <w:r>
+        <w:rPr>
+          <w:b/>
+          <w:bCs/>
+          <w:rtl/>
+        </w:rPr>
+        <w:t>یادگیری تقویتی</w:t>
+      </w:r>
+      <w:r>
+        <w:rPr>
+          <w:b/>
+          <w:bCs/>
+        </w:rPr>
+        <w:t xml:space="preserve"> (Reinforcement Learning)</w:t>
+      </w:r>
+      <w:r>
+        <w:t>:</w:t>
+      </w:r>
+    </w:p>
+    <w:p>
+      <w:pPr>
+        <w:numPr>
+          <w:ilvl w:val="2"/>
+          <w:numId w:val="1"/>
+        </w:numPr>
+      </w:pPr>
+      <w:r>
+        <w:rPr>
+          <w:rtl/>
+        </w:rPr>
+        <w:t>کاربردها: بازی‌ها، رباتیک</w:t>
+      </w:r>
+    </w:p>
+    <w:p>
+      <w:r>
+        <w:pict w14:anchorId="0FEB749C">
+          <v:rect id="_x0000_i1089" style="width:0;height:0" o:hralign="center" o:hrstd="t" o:hr="t" fillcolor="#a0a0a0" stroked="f"/>
+        </w:pict>
+      </w:r>
+    </w:p>
+    <w:p>
+      <w:pPr>
+        <w:rPr>
+          <w:b/>
+          <w:bCs/>
+        </w:rPr>
+      </w:pPr>
+      <w:r>
+        <w:rPr>
+          <w:b/>
+          <w:bCs/>
+        </w:rPr>
         <w:lastRenderedPageBreak/>
-        <w:t>کاربردها: تشخیص چهره، شناسایی اشیاء</w:t>
-      </w:r>
-    </w:p>
-    <w:p>
-      <w:pPr>
-        <w:numPr>
-          <w:ilvl w:val="1"/>
-          <w:numId w:val="1"/>
-        </w:numPr>
-      </w:pPr>
-      <w:r>
-        <w:rPr>
-          <w:b/>
-          <w:bCs/>
-          <w:rtl/>
-        </w:rPr>
-        <w:t>یادگیری تقویتی</w:t>
-      </w:r>
-      <w:r>
-        <w:rPr>
-          <w:b/>
-          <w:bCs/>
-        </w:rPr>
-        <w:t xml:space="preserve"> (Reinforcement Learning)</w:t>
-      </w:r>
-      <w:r>
-        <w:t>:</w:t>
-      </w:r>
-    </w:p>
-    <w:p>
-      <w:pPr>
-        <w:numPr>
-          <w:ilvl w:val="2"/>
-          <w:numId w:val="1"/>
-        </w:numPr>
-      </w:pPr>
-      <w:r>
-        <w:rPr>
-          <w:rtl/>
-        </w:rPr>
-        <w:t>کاربردها: بازی‌ها، رباتیک</w:t>
-      </w:r>
-    </w:p>
-    <w:p>
-      <w:r>
-        <w:pict w14:anchorId="0FEB749C">
-          <v:rect id="_x0000_i1142" style="width:0;height:0" o:hralign="center" o:hrstd="t" o:hr="t" fillcolor="#a0a0a0" stroked="f"/>
-        </w:pict>
-      </w:r>
-    </w:p>
-    <w:p>
-      <w:pPr>
-        <w:rPr>
-          <w:b/>
-          <w:bCs/>
-        </w:rPr>
-      </w:pPr>
-      <w:r>
-        <w:rPr>
-          <w:b/>
-          <w:bCs/>
-        </w:rPr>
         <w:t>7. </w:t>
       </w:r>
       <w:r>
@@ -2837,7 +2798,7 @@
     <w:p>
       <w:r>
         <w:pict w14:anchorId="56E54C4E">
-          <v:rect id="_x0000_i1143" style="width:0;height:0" o:hralign="center" o:hrstd="t" o:hr="t" fillcolor="#a0a0a0" stroked="f"/>
+          <v:rect id="_x0000_i1090" style="width:0;height:0" o:hralign="center" o:hrstd="t" o:hr="t" fillcolor="#a0a0a0" stroked="f"/>
         </w:pict>
       </w:r>
     </w:p>
@@ -3767,6 +3728,7 @@
   <w:style w:type="character" w:default="1" w:styleId="DefaultParagraphFont">
     <w:name w:val="Default Paragraph Font"/>
     <w:uiPriority w:val="1"/>
+    <w:semiHidden/>
     <w:unhideWhenUsed/>
   </w:style>
   <w:style w:type="table" w:default="1" w:styleId="TableNormal">
